--- a/4_Diari/Diario_Ziquiz_25.09.2024.docx
+++ b/4_Diari/Diario_Ziquiz_25.09.2024.docx
@@ -112,7 +112,7 @@
               <w:rPr>
                 <w:rFonts w:ascii="Arial" w:hAnsi="Arial" w:cs="Arial"/>
               </w:rPr>
-              <w:t>18</w:t>
+              <w:t>25</w:t>
             </w:r>
             <w:r>
               <w:rPr>
@@ -233,6 +233,27 @@
               <w:rPr>
                 <w:rFonts w:ascii="Arial" w:hAnsi="Arial" w:cs="Arial"/>
               </w:rPr>
+              <w:t xml:space="preserve">-Creazione Class </w:t>
+            </w:r>
+            <w:proofErr w:type="spellStart"/>
+            <w:r>
+              <w:rPr>
+                <w:rFonts w:ascii="Arial" w:hAnsi="Arial" w:cs="Arial"/>
+              </w:rPr>
+              <w:t>Diagram</w:t>
+            </w:r>
+            <w:proofErr w:type="spellEnd"/>
+          </w:p>
+          <w:p>
+            <w:pPr>
+              <w:rPr>
+                <w:rFonts w:ascii="Arial" w:hAnsi="Arial" w:cs="Arial"/>
+              </w:rPr>
+            </w:pPr>
+            <w:r>
+              <w:rPr>
+                <w:rFonts w:ascii="Arial" w:hAnsi="Arial" w:cs="Arial"/>
+              </w:rPr>
               <w:t xml:space="preserve">-Documentazione </w:t>
             </w:r>
           </w:p>
@@ -300,22 +321,28 @@
               <w:rPr>
                 <w:rFonts w:ascii="Arial" w:hAnsi="Arial" w:cs="Arial"/>
               </w:rPr>
-              <w:t xml:space="preserve">Difficoltà a sviluppare l’activity </w:t>
+              <w:t xml:space="preserve">Difficoltà a sviluppare </w:t>
             </w:r>
-            <w:proofErr w:type="spellStart"/>
+            <w:r>
+              <w:rPr>
+                <w:rFonts w:ascii="Arial" w:hAnsi="Arial" w:cs="Arial"/>
+              </w:rPr>
+              <w:t xml:space="preserve">i vari </w:t>
+            </w:r>
             <w:r>
               <w:rPr>
                 <w:rFonts w:ascii="Arial" w:hAnsi="Arial" w:cs="Arial"/>
               </w:rPr>
               <w:t>diagram</w:t>
             </w:r>
-            <w:proofErr w:type="spellEnd"/>
             <w:r>
               <w:rPr>
                 <w:rFonts w:ascii="Arial" w:hAnsi="Arial" w:cs="Arial"/>
               </w:rPr>
-              <w:t xml:space="preserve"> </w:t>
+              <w:t>mi</w:t>
             </w:r>
+            <w:bookmarkStart w:id="3" w:name="_GoBack"/>
+            <w:bookmarkEnd w:id="3"/>
           </w:p>
         </w:tc>
       </w:tr>
@@ -395,6 +422,12 @@
               <w:t>diagamma</w:t>
             </w:r>
             <w:proofErr w:type="spellEnd"/>
+            <w:r>
+              <w:rPr>
+                <w:rFonts w:ascii="Arial" w:hAnsi="Arial" w:cs="Arial"/>
+              </w:rPr>
+              <w:t xml:space="preserve"> ER</w:t>
+            </w:r>
           </w:p>
         </w:tc>
       </w:tr>
@@ -448,8 +481,6 @@
                 <w:u w:val="single"/>
               </w:rPr>
             </w:pPr>
-            <w:bookmarkStart w:id="3" w:name="_GoBack"/>
-            <w:bookmarkEnd w:id="3"/>
             <w:r>
               <w:rPr>
                 <w:rFonts w:ascii="Arial" w:hAnsi="Arial" w:cs="Arial"/>
@@ -4088,6 +4119,7 @@
     <w:rsid w:val="00E13AFB"/>
     <w:rsid w:val="00E316BF"/>
     <w:rsid w:val="00E42975"/>
+    <w:rsid w:val="00E60B9E"/>
     <w:rsid w:val="00E65056"/>
     <w:rsid w:val="00EB36D6"/>
     <w:rsid w:val="00EC6CCE"/>
@@ -4892,7 +4924,7 @@
 </file>
 
 <file path=customXml/itemProps1.xml><?xml version="1.0" encoding="utf-8"?>
-<ds:datastoreItem xmlns:ds="http://schemas.openxmlformats.org/officeDocument/2006/customXml" ds:itemID="{9B71956E-3A82-4A34-93ED-7D33202EA1EF}">
+<ds:datastoreItem xmlns:ds="http://schemas.openxmlformats.org/officeDocument/2006/customXml" ds:itemID="{64DCC859-8C9F-418D-86F7-9BBCAC5B963E}">
   <ds:schemaRefs>
     <ds:schemaRef ds:uri="http://schemas.openxmlformats.org/officeDocument/2006/bibliography"/>
   </ds:schemaRefs>
